--- a/Adaptations/AFAR/Parent_Caregiver_Baseline_Form_21plus_V0.5.1_AFAR.docx
+++ b/Adaptations/AFAR/Parent_Caregiver_Baseline_Form_21plus_V0.5.1_AFAR.docx
@@ -1,6 +1,6 @@
 
 <file path=word/document.xml><?xml version="1.0" encoding="utf-8"?>
-<w:document xmlns:wpc="http://schemas.microsoft.com/office/word/2010/wordprocessingCanvas" xmlns:cx="http://schemas.microsoft.com/office/drawing/2014/chartex" xmlns:cx1="http://schemas.microsoft.com/office/drawing/2015/9/8/chartex" xmlns:cx2="http://schemas.microsoft.com/office/drawing/2015/10/21/chartex" xmlns:cx3="http://schemas.microsoft.com/office/drawing/2016/5/9/chartex" xmlns:cx4="http://schemas.microsoft.com/office/drawing/2016/5/10/chartex" xmlns:cx5="http://schemas.microsoft.com/office/drawing/2016/5/11/chartex" xmlns:cx6="http://schemas.microsoft.com/office/drawing/2016/5/12/chartex" xmlns:cx7="http://schemas.microsoft.com/office/drawing/2016/5/13/chartex" xmlns:cx8="http://schemas.microsoft.com/office/drawing/2016/5/14/chartex" xmlns:mc="http://schemas.openxmlformats.org/markup-compatibility/2006" xmlns:aink="http://schemas.microsoft.com/office/drawing/2016/ink" xmlns:am3d="http://schemas.microsoft.com/office/drawing/2017/model3d" xmlns:o="urn:schemas-microsoft-com:office:office" xmlns:r="http://schemas.openxmlformats.org/officeDocument/2006/relationships" xmlns:m="http://schemas.openxmlformats.org/officeDocument/2006/math" xmlns:v="urn:schemas-microsoft-com:vml" xmlns:wp14="http://schemas.microsoft.com/office/word/2010/wordprocessingDrawing" xmlns:wp="http://schemas.openxmlformats.org/drawingml/2006/wordprocessingDrawing" xmlns:w10="urn:schemas-microsoft-com:office:word" xmlns:w="http://schemas.openxmlformats.org/wordprocessingml/2006/main" xmlns:w14="http://schemas.microsoft.com/office/word/2010/wordml" xmlns:w15="http://schemas.microsoft.com/office/word/2012/wordml" xmlns:w16cid="http://schemas.microsoft.com/office/word/2016/wordml/cid" xmlns:w16se="http://schemas.microsoft.com/office/word/2015/wordml/symex" xmlns:wpg="http://schemas.microsoft.com/office/word/2010/wordprocessingGroup" xmlns:wpi="http://schemas.microsoft.com/office/word/2010/wordprocessingInk" xmlns:wne="http://schemas.microsoft.com/office/word/2006/wordml" xmlns:wps="http://schemas.microsoft.com/office/word/2010/wordprocessingShape" mc:Ignorable="w14 w15 w16se w16cid wp14">
+<w:document xmlns:wpc="http://schemas.microsoft.com/office/word/2010/wordprocessingCanvas" xmlns:cx="http://schemas.microsoft.com/office/drawing/2014/chartex" xmlns:cx1="http://schemas.microsoft.com/office/drawing/2015/9/8/chartex" xmlns:cx2="http://schemas.microsoft.com/office/drawing/2015/10/21/chartex" xmlns:cx3="http://schemas.microsoft.com/office/drawing/2016/5/9/chartex" xmlns:cx4="http://schemas.microsoft.com/office/drawing/2016/5/10/chartex" xmlns:cx5="http://schemas.microsoft.com/office/drawing/2016/5/11/chartex" xmlns:cx6="http://schemas.microsoft.com/office/drawing/2016/5/12/chartex" xmlns:cx7="http://schemas.microsoft.com/office/drawing/2016/5/13/chartex" xmlns:cx8="http://schemas.microsoft.com/office/drawing/2016/5/14/chartex" xmlns:mc="http://schemas.openxmlformats.org/markup-compatibility/2006" xmlns:aink="http://schemas.microsoft.com/office/drawing/2016/ink" xmlns:am3d="http://schemas.microsoft.com/office/drawing/2017/model3d" xmlns:o="urn:schemas-microsoft-com:office:office" xmlns:r="http://schemas.openxmlformats.org/officeDocument/2006/relationships" xmlns:m="http://schemas.openxmlformats.org/officeDocument/2006/math" xmlns:v="urn:schemas-microsoft-com:vml" xmlns:wp14="http://schemas.microsoft.com/office/word/2010/wordprocessingDrawing" xmlns:wp="http://schemas.openxmlformats.org/drawingml/2006/wordprocessingDrawing" xmlns:w10="urn:schemas-microsoft-com:office:word" xmlns:w="http://schemas.openxmlformats.org/wordprocessingml/2006/main" xmlns:w14="http://schemas.microsoft.com/office/word/2010/wordml" xmlns:w15="http://schemas.microsoft.com/office/word/2012/wordml" xmlns:w16cex="http://schemas.microsoft.com/office/word/2018/wordml/cex" xmlns:w16cid="http://schemas.microsoft.com/office/word/2016/wordml/cid" xmlns:w16="http://schemas.microsoft.com/office/word/2018/wordml" xmlns:w16se="http://schemas.microsoft.com/office/word/2015/wordml/symex" xmlns:wpg="http://schemas.microsoft.com/office/word/2010/wordprocessingGroup" xmlns:wpi="http://schemas.microsoft.com/office/word/2010/wordprocessingInk" xmlns:wne="http://schemas.microsoft.com/office/word/2006/wordml" xmlns:wps="http://schemas.microsoft.com/office/word/2010/wordprocessingShape" mc:Ignorable="w14 w15 w16se w16cid w16 w16cex wp14">
   <w:body>
     <w:p>
       <w:pPr>
@@ -774,61 +774,7 @@
           <w:sz w:val="22"/>
           <w:szCs w:val="22"/>
         </w:rPr>
-        <w:t xml:space="preserve"> (</w:t>
-      </w:r>
-      <w:proofErr w:type="spellStart"/>
-      <w:r>
-        <w:rPr>
-          <w:rFonts w:ascii="Arial" w:eastAsia="Arial" w:hAnsi="Arial" w:cs="Arial"/>
-          <w:sz w:val="22"/>
-          <w:szCs w:val="22"/>
-        </w:rPr>
-        <w:t>Neny</w:t>
-      </w:r>
-      <w:proofErr w:type="spellEnd"/>
-      <w:r>
-        <w:rPr>
-          <w:rFonts w:ascii="Arial" w:eastAsia="Arial" w:hAnsi="Arial" w:cs="Arial"/>
-          <w:sz w:val="22"/>
-          <w:szCs w:val="22"/>
-        </w:rPr>
-        <w:t xml:space="preserve">) </w:t>
-      </w:r>
-      <w:proofErr w:type="spellStart"/>
-      <w:r>
-        <w:rPr>
-          <w:rFonts w:ascii="Arial" w:eastAsia="Arial" w:hAnsi="Arial" w:cs="Arial"/>
-          <w:sz w:val="22"/>
-          <w:szCs w:val="22"/>
-        </w:rPr>
-        <w:t>Pervanidou</w:t>
-      </w:r>
-      <w:proofErr w:type="spellEnd"/>
-      <w:r>
-        <w:rPr>
-          <w:rFonts w:ascii="Arial" w:eastAsia="Arial" w:hAnsi="Arial" w:cs="Arial"/>
-          <w:sz w:val="22"/>
-          <w:szCs w:val="22"/>
-        </w:rPr>
-        <w:t xml:space="preserve">, Audrey </w:t>
-      </w:r>
-      <w:proofErr w:type="spellStart"/>
-      <w:r>
-        <w:rPr>
-          <w:rFonts w:ascii="Arial" w:eastAsia="Arial" w:hAnsi="Arial" w:cs="Arial"/>
-          <w:sz w:val="22"/>
-          <w:szCs w:val="22"/>
-        </w:rPr>
-        <w:t>Thurm</w:t>
-      </w:r>
-      <w:proofErr w:type="spellEnd"/>
-      <w:r>
-        <w:rPr>
-          <w:rFonts w:ascii="Arial" w:eastAsia="Arial" w:hAnsi="Arial" w:cs="Arial"/>
-          <w:sz w:val="22"/>
-          <w:szCs w:val="22"/>
-        </w:rPr>
-        <w:t>, Bethany Vibert.</w:t>
+        <w:t xml:space="preserve"> (Neny) Pervanidou, Audrey Thurm, Bethany Vibert.</w:t>
       </w:r>
       <w:r>
         <w:rPr>
@@ -1041,27 +987,7 @@
           <w:sz w:val="22"/>
           <w:szCs w:val="22"/>
         </w:rPr>
-        <w:t xml:space="preserve"> Meng-Chuan Lai, Ami Tint, </w:t>
-      </w:r>
-      <w:proofErr w:type="spellStart"/>
-      <w:r>
-        <w:rPr>
-          <w:rFonts w:ascii="Arial" w:hAnsi="Arial" w:cs="Arial"/>
-          <w:bCs/>
-          <w:sz w:val="22"/>
-          <w:szCs w:val="22"/>
-        </w:rPr>
-        <w:t>Yona</w:t>
-      </w:r>
-      <w:proofErr w:type="spellEnd"/>
-      <w:r>
-        <w:rPr>
-          <w:rFonts w:ascii="Arial" w:hAnsi="Arial" w:cs="Arial"/>
-          <w:bCs/>
-          <w:sz w:val="22"/>
-          <w:szCs w:val="22"/>
-        </w:rPr>
-        <w:t xml:space="preserve"> </w:t>
+        <w:t xml:space="preserve"> Meng-Chuan Lai, Ami Tint, Yona </w:t>
       </w:r>
       <w:proofErr w:type="spellStart"/>
       <w:r>
@@ -1157,7 +1083,6 @@
         </w:rPr>
         <w:t xml:space="preserve">: </w:t>
       </w:r>
-      <w:proofErr w:type="spellStart"/>
       <w:r>
         <w:rPr>
           <w:rFonts w:ascii="Arial" w:hAnsi="Arial" w:cs="Arial"/>
@@ -1165,37 +1090,7 @@
           <w:sz w:val="22"/>
           <w:szCs w:val="22"/>
         </w:rPr>
-        <w:t>Evdokia</w:t>
-      </w:r>
-      <w:proofErr w:type="spellEnd"/>
-      <w:r>
-        <w:rPr>
-          <w:rFonts w:ascii="Arial" w:hAnsi="Arial" w:cs="Arial"/>
-          <w:bCs/>
-          <w:sz w:val="22"/>
-          <w:szCs w:val="22"/>
-        </w:rPr>
-        <w:t xml:space="preserve"> </w:t>
-      </w:r>
-      <w:proofErr w:type="spellStart"/>
-      <w:r>
-        <w:rPr>
-          <w:rFonts w:ascii="Arial" w:hAnsi="Arial" w:cs="Arial"/>
-          <w:bCs/>
-          <w:sz w:val="22"/>
-          <w:szCs w:val="22"/>
-        </w:rPr>
-        <w:t>Anagnostou</w:t>
-      </w:r>
-      <w:proofErr w:type="spellEnd"/>
-      <w:r>
-        <w:rPr>
-          <w:rFonts w:ascii="Arial" w:hAnsi="Arial" w:cs="Arial"/>
-          <w:bCs/>
-          <w:sz w:val="22"/>
-          <w:szCs w:val="22"/>
-        </w:rPr>
-        <w:t>, Lindsay Alexander, Jacob Stroud, Irene Droney</w:t>
+        <w:t>Evdokia Anagnostou, Lindsay Alexander, Jacob Stroud, Irene Droney</w:t>
       </w:r>
     </w:p>
     <w:p>
@@ -7417,29 +7312,7 @@
           <w:sz w:val="24"/>
           <w:szCs w:val="24"/>
         </w:rPr>
-        <w:t xml:space="preserve">spontaneously use </w:t>
-      </w:r>
-      <w:proofErr w:type="gramStart"/>
-      <w:r>
-        <w:rPr>
-          <w:rFonts w:ascii="Arial" w:hAnsi="Arial" w:cs="Arial"/>
-          <w:b/>
-          <w:bCs/>
-          <w:sz w:val="24"/>
-          <w:szCs w:val="24"/>
-        </w:rPr>
-        <w:t>on a daily basis</w:t>
-      </w:r>
-      <w:proofErr w:type="gramEnd"/>
-      <w:r>
-        <w:rPr>
-          <w:rFonts w:ascii="Arial" w:hAnsi="Arial" w:cs="Arial"/>
-          <w:b/>
-          <w:bCs/>
-          <w:sz w:val="24"/>
-          <w:szCs w:val="24"/>
-        </w:rPr>
-        <w:t xml:space="preserve"> for 1 month consistently prior to the COVID-19 crisis in your area?</w:t>
+        <w:t>spontaneously use on a daily basis for 1 month consistently prior to the COVID-19 crisis in your area?</w:t>
       </w:r>
       <w:r>
         <w:rPr>
@@ -7910,8 +7783,6 @@
         </w:rPr>
         <w:t>ve</w:t>
       </w:r>
-      <w:bookmarkStart w:id="4" w:name="_GoBack"/>
-      <w:bookmarkEnd w:id="4"/>
       <w:r>
         <w:rPr>
           <w:rFonts w:ascii="Arial" w:eastAsia="Arial" w:hAnsi="Arial" w:cs="Arial"/>
@@ -11508,7 +11379,7 @@
           <w:rFonts w:ascii="Arial" w:eastAsia="Arial" w:hAnsi="Arial" w:cs="Arial"/>
         </w:rPr>
       </w:pPr>
-      <w:bookmarkStart w:id="5" w:name="_Hlk38368188"/>
+      <w:bookmarkStart w:id="4" w:name="_Hlk38368188"/>
       <w:r>
         <w:rPr>
           <w:rFonts w:ascii="Arial" w:eastAsia="Arial" w:hAnsi="Arial" w:cs="Arial"/>
@@ -11570,7 +11441,7 @@
         <w:t>Not at all</w:t>
       </w:r>
     </w:p>
-    <w:bookmarkEnd w:id="5"/>
+    <w:bookmarkEnd w:id="4"/>
     <w:p>
       <w:pPr>
         <w:rPr>
@@ -12515,7 +12386,7 @@
           <w:rFonts w:ascii="Arial" w:eastAsia="Arial" w:hAnsi="Arial" w:cs="Arial"/>
         </w:rPr>
       </w:pPr>
-      <w:bookmarkStart w:id="6" w:name="_Hlk38368537"/>
+      <w:bookmarkStart w:id="5" w:name="_Hlk38368537"/>
       <w:r>
         <w:rPr>
           <w:rFonts w:ascii="Arial" w:eastAsia="Arial" w:hAnsi="Arial" w:cs="Arial"/>
@@ -12648,7 +12519,7 @@
         <w:t>(daily)</w:t>
       </w:r>
     </w:p>
-    <w:bookmarkEnd w:id="6"/>
+    <w:bookmarkEnd w:id="5"/>
     <w:p>
       <w:pPr>
         <w:pStyle w:val="ListParagraph"/>
@@ -15468,7 +15339,7 @@
           <w:rFonts w:ascii="Arial" w:eastAsia="Arial" w:hAnsi="Arial" w:cs="Arial"/>
         </w:rPr>
       </w:pPr>
-      <w:bookmarkStart w:id="7" w:name="_Hlk38377830"/>
+      <w:bookmarkStart w:id="6" w:name="_Hlk38377830"/>
       <w:r>
         <w:rPr>
           <w:rFonts w:ascii="Arial" w:eastAsia="Arial" w:hAnsi="Arial" w:cs="Arial"/>
@@ -15577,7 +15448,7 @@
         <w:t>Not Applicable (e.g., no opportunity)</w:t>
       </w:r>
     </w:p>
-    <w:bookmarkEnd w:id="7"/>
+    <w:bookmarkEnd w:id="6"/>
     <w:p>
       <w:pPr>
         <w:spacing w:before="5"/>
@@ -15910,8 +15781,8 @@
           <w:szCs w:val="24"/>
         </w:rPr>
       </w:pPr>
-      <w:bookmarkStart w:id="8" w:name="_heading=h.n9213zgx5apm" w:colFirst="0" w:colLast="0"/>
-      <w:bookmarkEnd w:id="8"/>
+      <w:bookmarkStart w:id="7" w:name="_heading=h.n9213zgx5apm" w:colFirst="0" w:colLast="0"/>
+      <w:bookmarkEnd w:id="7"/>
       <w:r>
         <w:rPr>
           <w:rFonts w:cs="Arial"/>
@@ -15943,8 +15814,8 @@
           <w:rFonts w:ascii="Arial" w:hAnsi="Arial" w:cs="Arial"/>
         </w:rPr>
       </w:pPr>
-      <w:bookmarkStart w:id="9" w:name="_heading=h.61snut8df3qb" w:colFirst="0" w:colLast="0"/>
-      <w:bookmarkEnd w:id="9"/>
+      <w:bookmarkStart w:id="8" w:name="_heading=h.61snut8df3qb" w:colFirst="0" w:colLast="0"/>
+      <w:bookmarkEnd w:id="8"/>
     </w:p>
     <w:p>
       <w:pPr>
@@ -20041,8 +19912,8 @@
           <w:szCs w:val="24"/>
         </w:rPr>
       </w:pPr>
-      <w:bookmarkStart w:id="10" w:name="_heading=h.79mx5hq6u7hg" w:colFirst="0" w:colLast="0"/>
-      <w:bookmarkEnd w:id="10"/>
+      <w:bookmarkStart w:id="9" w:name="_heading=h.79mx5hq6u7hg" w:colFirst="0" w:colLast="0"/>
+      <w:bookmarkEnd w:id="9"/>
       <w:r>
         <w:rPr>
           <w:rFonts w:cs="Arial"/>
@@ -22172,7 +22043,7 @@
         </w:rPr>
         <w:t xml:space="preserve"> that your </w:t>
       </w:r>
-      <w:bookmarkStart w:id="11" w:name="_Hlk42104040"/>
+      <w:bookmarkStart w:id="10" w:name="_Hlk42104040"/>
       <w:r>
         <w:rPr>
           <w:rFonts w:ascii="Arial" w:hAnsi="Arial" w:cs="Arial"/>
@@ -22182,7 +22053,7 @@
         </w:rPr>
         <w:t xml:space="preserve">family member </w:t>
       </w:r>
-      <w:bookmarkEnd w:id="11"/>
+      <w:bookmarkEnd w:id="10"/>
       <w:r>
         <w:rPr>
           <w:rFonts w:ascii="Arial" w:hAnsi="Arial" w:cs="Arial"/>
@@ -22760,7 +22631,7 @@
                 <w:szCs w:val="24"/>
               </w:rPr>
             </w:pPr>
-            <w:bookmarkStart w:id="12" w:name="_Hlk38386587"/>
+            <w:bookmarkStart w:id="11" w:name="_Hlk38386587"/>
           </w:p>
         </w:tc>
         <w:tc>
@@ -22989,7 +22860,7 @@
           </w:p>
         </w:tc>
       </w:tr>
-      <w:bookmarkEnd w:id="12"/>
+      <w:bookmarkEnd w:id="11"/>
       <w:tr>
         <w:tc>
           <w:tcPr>
@@ -24157,7 +24028,7 @@
           <w:rFonts w:ascii="Arial" w:hAnsi="Arial" w:cs="Arial"/>
         </w:rPr>
       </w:pPr>
-      <w:bookmarkStart w:id="13" w:name="_Hlk38386852"/>
+      <w:bookmarkStart w:id="12" w:name="_Hlk38386852"/>
       <w:r>
         <w:rPr>
           <w:rFonts w:ascii="Arial" w:hAnsi="Arial" w:cs="Arial"/>
@@ -24424,7 +24295,7 @@
         </w:rPr>
         <w:t xml:space="preserve">specify)  </w:t>
       </w:r>
-      <w:bookmarkEnd w:id="13"/>
+      <w:bookmarkEnd w:id="12"/>
       <w:r>
         <w:rPr>
           <w:rFonts w:ascii="Arial" w:hAnsi="Arial" w:cs="Arial"/>
@@ -24687,7 +24558,7 @@
           <w:rFonts w:ascii="Arial" w:hAnsi="Arial" w:cs="Arial"/>
         </w:rPr>
       </w:pPr>
-      <w:bookmarkStart w:id="14" w:name="_Hlk38387088"/>
+      <w:bookmarkStart w:id="13" w:name="_Hlk38387088"/>
       <w:r>
         <w:rPr>
           <w:rFonts w:ascii="Arial" w:hAnsi="Arial" w:cs="Arial"/>
@@ -24806,7 +24677,7 @@
         </w:rPr>
       </w:pPr>
     </w:p>
-    <w:bookmarkEnd w:id="14"/>
+    <w:bookmarkEnd w:id="13"/>
     <w:p>
       <w:pPr>
         <w:pStyle w:val="ListParagraph"/>
@@ -25201,7 +25072,7 @@
           <w:rFonts w:ascii="Arial" w:hAnsi="Arial" w:cs="Arial"/>
         </w:rPr>
       </w:pPr>
-      <w:bookmarkStart w:id="15" w:name="_Hlk42105467"/>
+      <w:bookmarkStart w:id="14" w:name="_Hlk42105467"/>
       <w:r>
         <w:rPr>
           <w:rFonts w:ascii="Arial" w:hAnsi="Arial" w:cs="Arial"/>
@@ -25455,7 +25326,7 @@
         <w:t>.</w:t>
       </w:r>
     </w:p>
-    <w:bookmarkEnd w:id="15"/>
+    <w:bookmarkEnd w:id="14"/>
     <w:p>
       <w:pPr>
         <w:pStyle w:val="ListParagraph"/>
@@ -25625,7 +25496,7 @@
           <w:rFonts w:ascii="Arial" w:hAnsi="Arial" w:cs="Arial"/>
         </w:rPr>
       </w:pPr>
-      <w:bookmarkStart w:id="16" w:name="_Hlk42105706"/>
+      <w:bookmarkStart w:id="15" w:name="_Hlk42105706"/>
       <w:r>
         <w:rPr>
           <w:rFonts w:ascii="Arial" w:hAnsi="Arial" w:cs="Arial"/>
@@ -25723,7 +25594,7 @@
         <w:t xml:space="preserve">Severe impact </w:t>
       </w:r>
     </w:p>
-    <w:bookmarkEnd w:id="16"/>
+    <w:bookmarkEnd w:id="15"/>
     <w:p>
       <w:pPr>
         <w:pStyle w:val="ListParagraph"/>
@@ -25863,8 +25734,8 @@
       </w:r>
     </w:p>
     <w:sectPr>
-      <w:headerReference w:type="default" r:id="rId21"/>
-      <w:footerReference w:type="default" r:id="rId22"/>
+      <w:headerReference w:type="default" r:id="rId22"/>
+      <w:footerReference w:type="default" r:id="rId23"/>
       <w:pgSz w:w="12240" w:h="15840"/>
       <w:pgMar w:top="1440" w:right="1440" w:bottom="1440" w:left="1440" w:header="720" w:footer="720" w:gutter="0"/>
       <w:pgNumType w:start="1"/>
@@ -25876,7 +25747,7 @@
 </file>
 
 <file path=word/comments.xml><?xml version="1.0" encoding="utf-8"?>
-<w:comments xmlns:wpc="http://schemas.microsoft.com/office/word/2010/wordprocessingCanvas" xmlns:cx="http://schemas.microsoft.com/office/drawing/2014/chartex" xmlns:cx1="http://schemas.microsoft.com/office/drawing/2015/9/8/chartex" xmlns:cx2="http://schemas.microsoft.com/office/drawing/2015/10/21/chartex" xmlns:cx3="http://schemas.microsoft.com/office/drawing/2016/5/9/chartex" xmlns:cx4="http://schemas.microsoft.com/office/drawing/2016/5/10/chartex" xmlns:cx5="http://schemas.microsoft.com/office/drawing/2016/5/11/chartex" xmlns:cx6="http://schemas.microsoft.com/office/drawing/2016/5/12/chartex" xmlns:cx7="http://schemas.microsoft.com/office/drawing/2016/5/13/chartex" xmlns:cx8="http://schemas.microsoft.com/office/drawing/2016/5/14/chartex" xmlns:mc="http://schemas.openxmlformats.org/markup-compatibility/2006" xmlns:aink="http://schemas.microsoft.com/office/drawing/2016/ink" xmlns:am3d="http://schemas.microsoft.com/office/drawing/2017/model3d" xmlns:o="urn:schemas-microsoft-com:office:office" xmlns:r="http://schemas.openxmlformats.org/officeDocument/2006/relationships" xmlns:m="http://schemas.openxmlformats.org/officeDocument/2006/math" xmlns:v="urn:schemas-microsoft-com:vml" xmlns:wp14="http://schemas.microsoft.com/office/word/2010/wordprocessingDrawing" xmlns:wp="http://schemas.openxmlformats.org/drawingml/2006/wordprocessingDrawing" xmlns:w10="urn:schemas-microsoft-com:office:word" xmlns:w="http://schemas.openxmlformats.org/wordprocessingml/2006/main" xmlns:w14="http://schemas.microsoft.com/office/word/2010/wordml" xmlns:w15="http://schemas.microsoft.com/office/word/2012/wordml" xmlns:w16cid="http://schemas.microsoft.com/office/word/2016/wordml/cid" xmlns:w16se="http://schemas.microsoft.com/office/word/2015/wordml/symex" xmlns:wpg="http://schemas.microsoft.com/office/word/2010/wordprocessingGroup" xmlns:wpi="http://schemas.microsoft.com/office/word/2010/wordprocessingInk" xmlns:wne="http://schemas.microsoft.com/office/word/2006/wordml" xmlns:wps="http://schemas.microsoft.com/office/word/2010/wordprocessingShape" mc:Ignorable="w14 w15 w16se w16cid wp14">
+<w:comments xmlns:wpc="http://schemas.microsoft.com/office/word/2010/wordprocessingCanvas" xmlns:cx="http://schemas.microsoft.com/office/drawing/2014/chartex" xmlns:cx1="http://schemas.microsoft.com/office/drawing/2015/9/8/chartex" xmlns:cx2="http://schemas.microsoft.com/office/drawing/2015/10/21/chartex" xmlns:cx3="http://schemas.microsoft.com/office/drawing/2016/5/9/chartex" xmlns:cx4="http://schemas.microsoft.com/office/drawing/2016/5/10/chartex" xmlns:cx5="http://schemas.microsoft.com/office/drawing/2016/5/11/chartex" xmlns:cx6="http://schemas.microsoft.com/office/drawing/2016/5/12/chartex" xmlns:cx7="http://schemas.microsoft.com/office/drawing/2016/5/13/chartex" xmlns:cx8="http://schemas.microsoft.com/office/drawing/2016/5/14/chartex" xmlns:mc="http://schemas.openxmlformats.org/markup-compatibility/2006" xmlns:aink="http://schemas.microsoft.com/office/drawing/2016/ink" xmlns:am3d="http://schemas.microsoft.com/office/drawing/2017/model3d" xmlns:o="urn:schemas-microsoft-com:office:office" xmlns:r="http://schemas.openxmlformats.org/officeDocument/2006/relationships" xmlns:m="http://schemas.openxmlformats.org/officeDocument/2006/math" xmlns:v="urn:schemas-microsoft-com:vml" xmlns:wp14="http://schemas.microsoft.com/office/word/2010/wordprocessingDrawing" xmlns:wp="http://schemas.openxmlformats.org/drawingml/2006/wordprocessingDrawing" xmlns:w10="urn:schemas-microsoft-com:office:word" xmlns:w="http://schemas.openxmlformats.org/wordprocessingml/2006/main" xmlns:w14="http://schemas.microsoft.com/office/word/2010/wordml" xmlns:w15="http://schemas.microsoft.com/office/word/2012/wordml" xmlns:w16cex="http://schemas.microsoft.com/office/word/2018/wordml/cex" xmlns:w16cid="http://schemas.microsoft.com/office/word/2016/wordml/cid" xmlns:w16="http://schemas.microsoft.com/office/word/2018/wordml" xmlns:w16se="http://schemas.microsoft.com/office/word/2015/wordml/symex" xmlns:wpg="http://schemas.microsoft.com/office/word/2010/wordprocessingGroup" xmlns:wpi="http://schemas.microsoft.com/office/word/2010/wordprocessingInk" xmlns:wne="http://schemas.microsoft.com/office/word/2006/wordml" xmlns:wps="http://schemas.microsoft.com/office/word/2010/wordprocessingShape" mc:Ignorable="w14 w15 w16se w16cid w16 w16cex wp14">
   <w:comment w:id="1" w:author="Adriana Di Martino" w:date="2020-06-04T13:44:00Z" w:initials="ADM">
     <w:p>
       <w:pPr>
@@ -25906,7 +25777,7 @@
 </file>
 
 <file path=word/commentsExtended.xml><?xml version="1.0" encoding="utf-8"?>
-<w15:commentsEx xmlns:wpc="http://schemas.microsoft.com/office/word/2010/wordprocessingCanvas" xmlns:cx="http://schemas.microsoft.com/office/drawing/2014/chartex" xmlns:cx1="http://schemas.microsoft.com/office/drawing/2015/9/8/chartex" xmlns:cx2="http://schemas.microsoft.com/office/drawing/2015/10/21/chartex" xmlns:cx3="http://schemas.microsoft.com/office/drawing/2016/5/9/chartex" xmlns:cx4="http://schemas.microsoft.com/office/drawing/2016/5/10/chartex" xmlns:cx5="http://schemas.microsoft.com/office/drawing/2016/5/11/chartex" xmlns:cx6="http://schemas.microsoft.com/office/drawing/2016/5/12/chartex" xmlns:cx7="http://schemas.microsoft.com/office/drawing/2016/5/13/chartex" xmlns:cx8="http://schemas.microsoft.com/office/drawing/2016/5/14/chartex" xmlns:mc="http://schemas.openxmlformats.org/markup-compatibility/2006" xmlns:aink="http://schemas.microsoft.com/office/drawing/2016/ink" xmlns:am3d="http://schemas.microsoft.com/office/drawing/2017/model3d" xmlns:o="urn:schemas-microsoft-com:office:office" xmlns:r="http://schemas.openxmlformats.org/officeDocument/2006/relationships" xmlns:m="http://schemas.openxmlformats.org/officeDocument/2006/math" xmlns:v="urn:schemas-microsoft-com:vml" xmlns:wp14="http://schemas.microsoft.com/office/word/2010/wordprocessingDrawing" xmlns:wp="http://schemas.openxmlformats.org/drawingml/2006/wordprocessingDrawing" xmlns:w10="urn:schemas-microsoft-com:office:word" xmlns:w="http://schemas.openxmlformats.org/wordprocessingml/2006/main" xmlns:w14="http://schemas.microsoft.com/office/word/2010/wordml" xmlns:w15="http://schemas.microsoft.com/office/word/2012/wordml" xmlns:w16cid="http://schemas.microsoft.com/office/word/2016/wordml/cid" xmlns:w16se="http://schemas.microsoft.com/office/word/2015/wordml/symex" xmlns:wpg="http://schemas.microsoft.com/office/word/2010/wordprocessingGroup" xmlns:wpi="http://schemas.microsoft.com/office/word/2010/wordprocessingInk" xmlns:wne="http://schemas.microsoft.com/office/word/2006/wordml" xmlns:wps="http://schemas.microsoft.com/office/word/2010/wordprocessingShape" mc:Ignorable="w14 w15 w16se w16cid wp14">
+<w15:commentsEx xmlns:wpc="http://schemas.microsoft.com/office/word/2010/wordprocessingCanvas" xmlns:cx="http://schemas.microsoft.com/office/drawing/2014/chartex" xmlns:cx1="http://schemas.microsoft.com/office/drawing/2015/9/8/chartex" xmlns:cx2="http://schemas.microsoft.com/office/drawing/2015/10/21/chartex" xmlns:cx3="http://schemas.microsoft.com/office/drawing/2016/5/9/chartex" xmlns:cx4="http://schemas.microsoft.com/office/drawing/2016/5/10/chartex" xmlns:cx5="http://schemas.microsoft.com/office/drawing/2016/5/11/chartex" xmlns:cx6="http://schemas.microsoft.com/office/drawing/2016/5/12/chartex" xmlns:cx7="http://schemas.microsoft.com/office/drawing/2016/5/13/chartex" xmlns:cx8="http://schemas.microsoft.com/office/drawing/2016/5/14/chartex" xmlns:mc="http://schemas.openxmlformats.org/markup-compatibility/2006" xmlns:aink="http://schemas.microsoft.com/office/drawing/2016/ink" xmlns:am3d="http://schemas.microsoft.com/office/drawing/2017/model3d" xmlns:o="urn:schemas-microsoft-com:office:office" xmlns:r="http://schemas.openxmlformats.org/officeDocument/2006/relationships" xmlns:m="http://schemas.openxmlformats.org/officeDocument/2006/math" xmlns:v="urn:schemas-microsoft-com:vml" xmlns:wp14="http://schemas.microsoft.com/office/word/2010/wordprocessingDrawing" xmlns:wp="http://schemas.openxmlformats.org/drawingml/2006/wordprocessingDrawing" xmlns:w10="urn:schemas-microsoft-com:office:word" xmlns:w="http://schemas.openxmlformats.org/wordprocessingml/2006/main" xmlns:w14="http://schemas.microsoft.com/office/word/2010/wordml" xmlns:w15="http://schemas.microsoft.com/office/word/2012/wordml" xmlns:w16cex="http://schemas.microsoft.com/office/word/2018/wordml/cex" xmlns:w16cid="http://schemas.microsoft.com/office/word/2016/wordml/cid" xmlns:w16="http://schemas.microsoft.com/office/word/2018/wordml" xmlns:w16se="http://schemas.microsoft.com/office/word/2015/wordml/symex" xmlns:wpg="http://schemas.microsoft.com/office/word/2010/wordprocessingGroup" xmlns:wpi="http://schemas.microsoft.com/office/word/2010/wordprocessingInk" xmlns:wne="http://schemas.microsoft.com/office/word/2006/wordml" xmlns:wps="http://schemas.microsoft.com/office/word/2010/wordprocessingShape" mc:Ignorable="w14 w15 w16se w16cid w16 w16cex wp14">
   <w15:commentEx w15:paraId="3CEDF977" w15:done="0"/>
 </w15:commentsEx>
 </file>
@@ -25918,13 +25789,13 @@
 </file>
 
 <file path=word/commentsIds.xml><?xml version="1.0" encoding="utf-8"?>
-<w16cid:commentsIds xmlns:wpc="http://schemas.microsoft.com/office/word/2010/wordprocessingCanvas" xmlns:cx="http://schemas.microsoft.com/office/drawing/2014/chartex" xmlns:cx1="http://schemas.microsoft.com/office/drawing/2015/9/8/chartex" xmlns:cx2="http://schemas.microsoft.com/office/drawing/2015/10/21/chartex" xmlns:cx3="http://schemas.microsoft.com/office/drawing/2016/5/9/chartex" xmlns:cx4="http://schemas.microsoft.com/office/drawing/2016/5/10/chartex" xmlns:cx5="http://schemas.microsoft.com/office/drawing/2016/5/11/chartex" xmlns:cx6="http://schemas.microsoft.com/office/drawing/2016/5/12/chartex" xmlns:cx7="http://schemas.microsoft.com/office/drawing/2016/5/13/chartex" xmlns:cx8="http://schemas.microsoft.com/office/drawing/2016/5/14/chartex" xmlns:mc="http://schemas.openxmlformats.org/markup-compatibility/2006" xmlns:aink="http://schemas.microsoft.com/office/drawing/2016/ink" xmlns:am3d="http://schemas.microsoft.com/office/drawing/2017/model3d" xmlns:o="urn:schemas-microsoft-com:office:office" xmlns:r="http://schemas.openxmlformats.org/officeDocument/2006/relationships" xmlns:m="http://schemas.openxmlformats.org/officeDocument/2006/math" xmlns:v="urn:schemas-microsoft-com:vml" xmlns:wp14="http://schemas.microsoft.com/office/word/2010/wordprocessingDrawing" xmlns:wp="http://schemas.openxmlformats.org/drawingml/2006/wordprocessingDrawing" xmlns:w10="urn:schemas-microsoft-com:office:word" xmlns:w="http://schemas.openxmlformats.org/wordprocessingml/2006/main" xmlns:w14="http://schemas.microsoft.com/office/word/2010/wordml" xmlns:w15="http://schemas.microsoft.com/office/word/2012/wordml" xmlns:w16cid="http://schemas.microsoft.com/office/word/2016/wordml/cid" xmlns:w16se="http://schemas.microsoft.com/office/word/2015/wordml/symex" xmlns:wpg="http://schemas.microsoft.com/office/word/2010/wordprocessingGroup" xmlns:wpi="http://schemas.microsoft.com/office/word/2010/wordprocessingInk" xmlns:wne="http://schemas.microsoft.com/office/word/2006/wordml" xmlns:wps="http://schemas.microsoft.com/office/word/2010/wordprocessingShape" mc:Ignorable="w14 w15 w16se w16cid wp14">
+<w16cid:commentsIds xmlns:wpc="http://schemas.microsoft.com/office/word/2010/wordprocessingCanvas" xmlns:cx="http://schemas.microsoft.com/office/drawing/2014/chartex" xmlns:cx1="http://schemas.microsoft.com/office/drawing/2015/9/8/chartex" xmlns:cx2="http://schemas.microsoft.com/office/drawing/2015/10/21/chartex" xmlns:cx3="http://schemas.microsoft.com/office/drawing/2016/5/9/chartex" xmlns:cx4="http://schemas.microsoft.com/office/drawing/2016/5/10/chartex" xmlns:cx5="http://schemas.microsoft.com/office/drawing/2016/5/11/chartex" xmlns:cx6="http://schemas.microsoft.com/office/drawing/2016/5/12/chartex" xmlns:cx7="http://schemas.microsoft.com/office/drawing/2016/5/13/chartex" xmlns:cx8="http://schemas.microsoft.com/office/drawing/2016/5/14/chartex" xmlns:mc="http://schemas.openxmlformats.org/markup-compatibility/2006" xmlns:aink="http://schemas.microsoft.com/office/drawing/2016/ink" xmlns:am3d="http://schemas.microsoft.com/office/drawing/2017/model3d" xmlns:o="urn:schemas-microsoft-com:office:office" xmlns:r="http://schemas.openxmlformats.org/officeDocument/2006/relationships" xmlns:m="http://schemas.openxmlformats.org/officeDocument/2006/math" xmlns:v="urn:schemas-microsoft-com:vml" xmlns:wp14="http://schemas.microsoft.com/office/word/2010/wordprocessingDrawing" xmlns:wp="http://schemas.openxmlformats.org/drawingml/2006/wordprocessingDrawing" xmlns:w10="urn:schemas-microsoft-com:office:word" xmlns:w="http://schemas.openxmlformats.org/wordprocessingml/2006/main" xmlns:w14="http://schemas.microsoft.com/office/word/2010/wordml" xmlns:w15="http://schemas.microsoft.com/office/word/2012/wordml" xmlns:w16cex="http://schemas.microsoft.com/office/word/2018/wordml/cex" xmlns:w16cid="http://schemas.microsoft.com/office/word/2016/wordml/cid" xmlns:w16="http://schemas.microsoft.com/office/word/2018/wordml" xmlns:w16se="http://schemas.microsoft.com/office/word/2015/wordml/symex" xmlns:wpg="http://schemas.microsoft.com/office/word/2010/wordprocessingGroup" xmlns:wpi="http://schemas.microsoft.com/office/word/2010/wordprocessingInk" xmlns:wne="http://schemas.microsoft.com/office/word/2006/wordml" xmlns:wps="http://schemas.microsoft.com/office/word/2010/wordprocessingShape" mc:Ignorable="w14 w15 w16se w16cid w16 w16cex wp14">
   <w16cid:commentId w16cid:paraId="3CEDF977" w16cid:durableId="22837936"/>
 </w16cid:commentsIds>
 </file>
 
 <file path=word/endnotes.xml><?xml version="1.0" encoding="utf-8"?>
-<w:endnotes xmlns:wpc="http://schemas.microsoft.com/office/word/2010/wordprocessingCanvas" xmlns:cx="http://schemas.microsoft.com/office/drawing/2014/chartex" xmlns:cx1="http://schemas.microsoft.com/office/drawing/2015/9/8/chartex" xmlns:cx2="http://schemas.microsoft.com/office/drawing/2015/10/21/chartex" xmlns:cx3="http://schemas.microsoft.com/office/drawing/2016/5/9/chartex" xmlns:cx4="http://schemas.microsoft.com/office/drawing/2016/5/10/chartex" xmlns:cx5="http://schemas.microsoft.com/office/drawing/2016/5/11/chartex" xmlns:cx6="http://schemas.microsoft.com/office/drawing/2016/5/12/chartex" xmlns:cx7="http://schemas.microsoft.com/office/drawing/2016/5/13/chartex" xmlns:cx8="http://schemas.microsoft.com/office/drawing/2016/5/14/chartex" xmlns:mc="http://schemas.openxmlformats.org/markup-compatibility/2006" xmlns:aink="http://schemas.microsoft.com/office/drawing/2016/ink" xmlns:am3d="http://schemas.microsoft.com/office/drawing/2017/model3d" xmlns:o="urn:schemas-microsoft-com:office:office" xmlns:r="http://schemas.openxmlformats.org/officeDocument/2006/relationships" xmlns:m="http://schemas.openxmlformats.org/officeDocument/2006/math" xmlns:v="urn:schemas-microsoft-com:vml" xmlns:wp14="http://schemas.microsoft.com/office/word/2010/wordprocessingDrawing" xmlns:wp="http://schemas.openxmlformats.org/drawingml/2006/wordprocessingDrawing" xmlns:w10="urn:schemas-microsoft-com:office:word" xmlns:w="http://schemas.openxmlformats.org/wordprocessingml/2006/main" xmlns:w14="http://schemas.microsoft.com/office/word/2010/wordml" xmlns:w15="http://schemas.microsoft.com/office/word/2012/wordml" xmlns:w16cid="http://schemas.microsoft.com/office/word/2016/wordml/cid" xmlns:w16se="http://schemas.microsoft.com/office/word/2015/wordml/symex" xmlns:wpg="http://schemas.microsoft.com/office/word/2010/wordprocessingGroup" xmlns:wpi="http://schemas.microsoft.com/office/word/2010/wordprocessingInk" xmlns:wne="http://schemas.microsoft.com/office/word/2006/wordml" xmlns:wps="http://schemas.microsoft.com/office/word/2010/wordprocessingShape" mc:Ignorable="w14 w15 w16se w16cid wp14">
+<w:endnotes xmlns:wpc="http://schemas.microsoft.com/office/word/2010/wordprocessingCanvas" xmlns:cx="http://schemas.microsoft.com/office/drawing/2014/chartex" xmlns:cx1="http://schemas.microsoft.com/office/drawing/2015/9/8/chartex" xmlns:cx2="http://schemas.microsoft.com/office/drawing/2015/10/21/chartex" xmlns:cx3="http://schemas.microsoft.com/office/drawing/2016/5/9/chartex" xmlns:cx4="http://schemas.microsoft.com/office/drawing/2016/5/10/chartex" xmlns:cx5="http://schemas.microsoft.com/office/drawing/2016/5/11/chartex" xmlns:cx6="http://schemas.microsoft.com/office/drawing/2016/5/12/chartex" xmlns:cx7="http://schemas.microsoft.com/office/drawing/2016/5/13/chartex" xmlns:cx8="http://schemas.microsoft.com/office/drawing/2016/5/14/chartex" xmlns:mc="http://schemas.openxmlformats.org/markup-compatibility/2006" xmlns:aink="http://schemas.microsoft.com/office/drawing/2016/ink" xmlns:am3d="http://schemas.microsoft.com/office/drawing/2017/model3d" xmlns:o="urn:schemas-microsoft-com:office:office" xmlns:r="http://schemas.openxmlformats.org/officeDocument/2006/relationships" xmlns:m="http://schemas.openxmlformats.org/officeDocument/2006/math" xmlns:v="urn:schemas-microsoft-com:vml" xmlns:wp14="http://schemas.microsoft.com/office/word/2010/wordprocessingDrawing" xmlns:wp="http://schemas.openxmlformats.org/drawingml/2006/wordprocessingDrawing" xmlns:w10="urn:schemas-microsoft-com:office:word" xmlns:w="http://schemas.openxmlformats.org/wordprocessingml/2006/main" xmlns:w14="http://schemas.microsoft.com/office/word/2010/wordml" xmlns:w15="http://schemas.microsoft.com/office/word/2012/wordml" xmlns:w16cex="http://schemas.microsoft.com/office/word/2018/wordml/cex" xmlns:w16cid="http://schemas.microsoft.com/office/word/2016/wordml/cid" xmlns:w16="http://schemas.microsoft.com/office/word/2018/wordml" xmlns:w16se="http://schemas.microsoft.com/office/word/2015/wordml/symex" xmlns:wpg="http://schemas.microsoft.com/office/word/2010/wordprocessingGroup" xmlns:wpi="http://schemas.microsoft.com/office/word/2010/wordprocessingInk" xmlns:wne="http://schemas.microsoft.com/office/word/2006/wordml" xmlns:wps="http://schemas.microsoft.com/office/word/2010/wordprocessingShape" mc:Ignorable="w14 w15 w16se w16cid w16 w16cex wp14">
   <w:endnote w:type="separator" w:id="-1">
     <w:p>
       <w:r>
@@ -25946,7 +25817,7 @@
 </file>
 
 <file path=word/footer1.xml><?xml version="1.0" encoding="utf-8"?>
-<w:ftr xmlns:wpc="http://schemas.microsoft.com/office/word/2010/wordprocessingCanvas" xmlns:cx="http://schemas.microsoft.com/office/drawing/2014/chartex" xmlns:cx1="http://schemas.microsoft.com/office/drawing/2015/9/8/chartex" xmlns:cx2="http://schemas.microsoft.com/office/drawing/2015/10/21/chartex" xmlns:cx3="http://schemas.microsoft.com/office/drawing/2016/5/9/chartex" xmlns:cx4="http://schemas.microsoft.com/office/drawing/2016/5/10/chartex" xmlns:cx5="http://schemas.microsoft.com/office/drawing/2016/5/11/chartex" xmlns:cx6="http://schemas.microsoft.com/office/drawing/2016/5/12/chartex" xmlns:cx7="http://schemas.microsoft.com/office/drawing/2016/5/13/chartex" xmlns:cx8="http://schemas.microsoft.com/office/drawing/2016/5/14/chartex" xmlns:mc="http://schemas.openxmlformats.org/markup-compatibility/2006" xmlns:aink="http://schemas.microsoft.com/office/drawing/2016/ink" xmlns:am3d="http://schemas.microsoft.com/office/drawing/2017/model3d" xmlns:o="urn:schemas-microsoft-com:office:office" xmlns:r="http://schemas.openxmlformats.org/officeDocument/2006/relationships" xmlns:m="http://schemas.openxmlformats.org/officeDocument/2006/math" xmlns:v="urn:schemas-microsoft-com:vml" xmlns:wp14="http://schemas.microsoft.com/office/word/2010/wordprocessingDrawing" xmlns:wp="http://schemas.openxmlformats.org/drawingml/2006/wordprocessingDrawing" xmlns:w10="urn:schemas-microsoft-com:office:word" xmlns:w="http://schemas.openxmlformats.org/wordprocessingml/2006/main" xmlns:w14="http://schemas.microsoft.com/office/word/2010/wordml" xmlns:w15="http://schemas.microsoft.com/office/word/2012/wordml" xmlns:w16cid="http://schemas.microsoft.com/office/word/2016/wordml/cid" xmlns:w16se="http://schemas.microsoft.com/office/word/2015/wordml/symex" xmlns:wpg="http://schemas.microsoft.com/office/word/2010/wordprocessingGroup" xmlns:wpi="http://schemas.microsoft.com/office/word/2010/wordprocessingInk" xmlns:wne="http://schemas.microsoft.com/office/word/2006/wordml" xmlns:wps="http://schemas.microsoft.com/office/word/2010/wordprocessingShape" mc:Ignorable="w14 w15 w16se w16cid wp14">
+<w:ftr xmlns:wpc="http://schemas.microsoft.com/office/word/2010/wordprocessingCanvas" xmlns:cx="http://schemas.microsoft.com/office/drawing/2014/chartex" xmlns:cx1="http://schemas.microsoft.com/office/drawing/2015/9/8/chartex" xmlns:cx2="http://schemas.microsoft.com/office/drawing/2015/10/21/chartex" xmlns:cx3="http://schemas.microsoft.com/office/drawing/2016/5/9/chartex" xmlns:cx4="http://schemas.microsoft.com/office/drawing/2016/5/10/chartex" xmlns:cx5="http://schemas.microsoft.com/office/drawing/2016/5/11/chartex" xmlns:cx6="http://schemas.microsoft.com/office/drawing/2016/5/12/chartex" xmlns:cx7="http://schemas.microsoft.com/office/drawing/2016/5/13/chartex" xmlns:cx8="http://schemas.microsoft.com/office/drawing/2016/5/14/chartex" xmlns:mc="http://schemas.openxmlformats.org/markup-compatibility/2006" xmlns:aink="http://schemas.microsoft.com/office/drawing/2016/ink" xmlns:am3d="http://schemas.microsoft.com/office/drawing/2017/model3d" xmlns:o="urn:schemas-microsoft-com:office:office" xmlns:r="http://schemas.openxmlformats.org/officeDocument/2006/relationships" xmlns:m="http://schemas.openxmlformats.org/officeDocument/2006/math" xmlns:v="urn:schemas-microsoft-com:vml" xmlns:wp14="http://schemas.microsoft.com/office/word/2010/wordprocessingDrawing" xmlns:wp="http://schemas.openxmlformats.org/drawingml/2006/wordprocessingDrawing" xmlns:w10="urn:schemas-microsoft-com:office:word" xmlns:w="http://schemas.openxmlformats.org/wordprocessingml/2006/main" xmlns:w14="http://schemas.microsoft.com/office/word/2010/wordml" xmlns:w15="http://schemas.microsoft.com/office/word/2012/wordml" xmlns:w16cex="http://schemas.microsoft.com/office/word/2018/wordml/cex" xmlns:w16cid="http://schemas.microsoft.com/office/word/2016/wordml/cid" xmlns:w16="http://schemas.microsoft.com/office/word/2018/wordml" xmlns:w16se="http://schemas.microsoft.com/office/word/2015/wordml/symex" xmlns:wpg="http://schemas.microsoft.com/office/word/2010/wordprocessingGroup" xmlns:wpi="http://schemas.microsoft.com/office/word/2010/wordprocessingInk" xmlns:wne="http://schemas.microsoft.com/office/word/2006/wordml" xmlns:wps="http://schemas.microsoft.com/office/word/2010/wordprocessingShape" mc:Ignorable="w14 w15 w16se w16cid w16 w16cex wp14">
   <w:p>
     <w:pPr>
       <w:jc w:val="right"/>
@@ -25974,7 +25845,7 @@
 </file>
 
 <file path=word/footnotes.xml><?xml version="1.0" encoding="utf-8"?>
-<w:footnotes xmlns:wpc="http://schemas.microsoft.com/office/word/2010/wordprocessingCanvas" xmlns:cx="http://schemas.microsoft.com/office/drawing/2014/chartex" xmlns:cx1="http://schemas.microsoft.com/office/drawing/2015/9/8/chartex" xmlns:cx2="http://schemas.microsoft.com/office/drawing/2015/10/21/chartex" xmlns:cx3="http://schemas.microsoft.com/office/drawing/2016/5/9/chartex" xmlns:cx4="http://schemas.microsoft.com/office/drawing/2016/5/10/chartex" xmlns:cx5="http://schemas.microsoft.com/office/drawing/2016/5/11/chartex" xmlns:cx6="http://schemas.microsoft.com/office/drawing/2016/5/12/chartex" xmlns:cx7="http://schemas.microsoft.com/office/drawing/2016/5/13/chartex" xmlns:cx8="http://schemas.microsoft.com/office/drawing/2016/5/14/chartex" xmlns:mc="http://schemas.openxmlformats.org/markup-compatibility/2006" xmlns:aink="http://schemas.microsoft.com/office/drawing/2016/ink" xmlns:am3d="http://schemas.microsoft.com/office/drawing/2017/model3d" xmlns:o="urn:schemas-microsoft-com:office:office" xmlns:r="http://schemas.openxmlformats.org/officeDocument/2006/relationships" xmlns:m="http://schemas.openxmlformats.org/officeDocument/2006/math" xmlns:v="urn:schemas-microsoft-com:vml" xmlns:wp14="http://schemas.microsoft.com/office/word/2010/wordprocessingDrawing" xmlns:wp="http://schemas.openxmlformats.org/drawingml/2006/wordprocessingDrawing" xmlns:w10="urn:schemas-microsoft-com:office:word" xmlns:w="http://schemas.openxmlformats.org/wordprocessingml/2006/main" xmlns:w14="http://schemas.microsoft.com/office/word/2010/wordml" xmlns:w15="http://schemas.microsoft.com/office/word/2012/wordml" xmlns:w16cid="http://schemas.microsoft.com/office/word/2016/wordml/cid" xmlns:w16se="http://schemas.microsoft.com/office/word/2015/wordml/symex" xmlns:wpg="http://schemas.microsoft.com/office/word/2010/wordprocessingGroup" xmlns:wpi="http://schemas.microsoft.com/office/word/2010/wordprocessingInk" xmlns:wne="http://schemas.microsoft.com/office/word/2006/wordml" xmlns:wps="http://schemas.microsoft.com/office/word/2010/wordprocessingShape" mc:Ignorable="w14 w15 w16se w16cid wp14">
+<w:footnotes xmlns:wpc="http://schemas.microsoft.com/office/word/2010/wordprocessingCanvas" xmlns:cx="http://schemas.microsoft.com/office/drawing/2014/chartex" xmlns:cx1="http://schemas.microsoft.com/office/drawing/2015/9/8/chartex" xmlns:cx2="http://schemas.microsoft.com/office/drawing/2015/10/21/chartex" xmlns:cx3="http://schemas.microsoft.com/office/drawing/2016/5/9/chartex" xmlns:cx4="http://schemas.microsoft.com/office/drawing/2016/5/10/chartex" xmlns:cx5="http://schemas.microsoft.com/office/drawing/2016/5/11/chartex" xmlns:cx6="http://schemas.microsoft.com/office/drawing/2016/5/12/chartex" xmlns:cx7="http://schemas.microsoft.com/office/drawing/2016/5/13/chartex" xmlns:cx8="http://schemas.microsoft.com/office/drawing/2016/5/14/chartex" xmlns:mc="http://schemas.openxmlformats.org/markup-compatibility/2006" xmlns:aink="http://schemas.microsoft.com/office/drawing/2016/ink" xmlns:am3d="http://schemas.microsoft.com/office/drawing/2017/model3d" xmlns:o="urn:schemas-microsoft-com:office:office" xmlns:r="http://schemas.openxmlformats.org/officeDocument/2006/relationships" xmlns:m="http://schemas.openxmlformats.org/officeDocument/2006/math" xmlns:v="urn:schemas-microsoft-com:vml" xmlns:wp14="http://schemas.microsoft.com/office/word/2010/wordprocessingDrawing" xmlns:wp="http://schemas.openxmlformats.org/drawingml/2006/wordprocessingDrawing" xmlns:w10="urn:schemas-microsoft-com:office:word" xmlns:w="http://schemas.openxmlformats.org/wordprocessingml/2006/main" xmlns:w14="http://schemas.microsoft.com/office/word/2010/wordml" xmlns:w15="http://schemas.microsoft.com/office/word/2012/wordml" xmlns:w16cex="http://schemas.microsoft.com/office/word/2018/wordml/cex" xmlns:w16cid="http://schemas.microsoft.com/office/word/2016/wordml/cid" xmlns:w16="http://schemas.microsoft.com/office/word/2018/wordml" xmlns:w16se="http://schemas.microsoft.com/office/word/2015/wordml/symex" xmlns:wpg="http://schemas.microsoft.com/office/word/2010/wordprocessingGroup" xmlns:wpi="http://schemas.microsoft.com/office/word/2010/wordprocessingInk" xmlns:wne="http://schemas.microsoft.com/office/word/2006/wordml" xmlns:wps="http://schemas.microsoft.com/office/word/2010/wordprocessingShape" mc:Ignorable="w14 w15 w16se w16cid w16 w16cex wp14">
   <w:footnote w:type="separator" w:id="-1">
     <w:p>
       <w:r>
@@ -25996,7 +25867,7 @@
 </file>
 
 <file path=word/header1.xml><?xml version="1.0" encoding="utf-8"?>
-<w:hdr xmlns:wpc="http://schemas.microsoft.com/office/word/2010/wordprocessingCanvas" xmlns:cx="http://schemas.microsoft.com/office/drawing/2014/chartex" xmlns:cx1="http://schemas.microsoft.com/office/drawing/2015/9/8/chartex" xmlns:cx2="http://schemas.microsoft.com/office/drawing/2015/10/21/chartex" xmlns:cx3="http://schemas.microsoft.com/office/drawing/2016/5/9/chartex" xmlns:cx4="http://schemas.microsoft.com/office/drawing/2016/5/10/chartex" xmlns:cx5="http://schemas.microsoft.com/office/drawing/2016/5/11/chartex" xmlns:cx6="http://schemas.microsoft.com/office/drawing/2016/5/12/chartex" xmlns:cx7="http://schemas.microsoft.com/office/drawing/2016/5/13/chartex" xmlns:cx8="http://schemas.microsoft.com/office/drawing/2016/5/14/chartex" xmlns:mc="http://schemas.openxmlformats.org/markup-compatibility/2006" xmlns:aink="http://schemas.microsoft.com/office/drawing/2016/ink" xmlns:am3d="http://schemas.microsoft.com/office/drawing/2017/model3d" xmlns:o="urn:schemas-microsoft-com:office:office" xmlns:r="http://schemas.openxmlformats.org/officeDocument/2006/relationships" xmlns:m="http://schemas.openxmlformats.org/officeDocument/2006/math" xmlns:v="urn:schemas-microsoft-com:vml" xmlns:wp14="http://schemas.microsoft.com/office/word/2010/wordprocessingDrawing" xmlns:wp="http://schemas.openxmlformats.org/drawingml/2006/wordprocessingDrawing" xmlns:w10="urn:schemas-microsoft-com:office:word" xmlns:w="http://schemas.openxmlformats.org/wordprocessingml/2006/main" xmlns:w14="http://schemas.microsoft.com/office/word/2010/wordml" xmlns:w15="http://schemas.microsoft.com/office/word/2012/wordml" xmlns:w16cid="http://schemas.microsoft.com/office/word/2016/wordml/cid" xmlns:w16se="http://schemas.microsoft.com/office/word/2015/wordml/symex" xmlns:wpg="http://schemas.microsoft.com/office/word/2010/wordprocessingGroup" xmlns:wpi="http://schemas.microsoft.com/office/word/2010/wordprocessingInk" xmlns:wne="http://schemas.microsoft.com/office/word/2006/wordml" xmlns:wps="http://schemas.microsoft.com/office/word/2010/wordprocessingShape" mc:Ignorable="w14 w15 w16se w16cid wp14">
+<w:hdr xmlns:wpc="http://schemas.microsoft.com/office/word/2010/wordprocessingCanvas" xmlns:cx="http://schemas.microsoft.com/office/drawing/2014/chartex" xmlns:cx1="http://schemas.microsoft.com/office/drawing/2015/9/8/chartex" xmlns:cx2="http://schemas.microsoft.com/office/drawing/2015/10/21/chartex" xmlns:cx3="http://schemas.microsoft.com/office/drawing/2016/5/9/chartex" xmlns:cx4="http://schemas.microsoft.com/office/drawing/2016/5/10/chartex" xmlns:cx5="http://schemas.microsoft.com/office/drawing/2016/5/11/chartex" xmlns:cx6="http://schemas.microsoft.com/office/drawing/2016/5/12/chartex" xmlns:cx7="http://schemas.microsoft.com/office/drawing/2016/5/13/chartex" xmlns:cx8="http://schemas.microsoft.com/office/drawing/2016/5/14/chartex" xmlns:mc="http://schemas.openxmlformats.org/markup-compatibility/2006" xmlns:aink="http://schemas.microsoft.com/office/drawing/2016/ink" xmlns:am3d="http://schemas.microsoft.com/office/drawing/2017/model3d" xmlns:o="urn:schemas-microsoft-com:office:office" xmlns:r="http://schemas.openxmlformats.org/officeDocument/2006/relationships" xmlns:m="http://schemas.openxmlformats.org/officeDocument/2006/math" xmlns:v="urn:schemas-microsoft-com:vml" xmlns:wp14="http://schemas.microsoft.com/office/word/2010/wordprocessingDrawing" xmlns:wp="http://schemas.openxmlformats.org/drawingml/2006/wordprocessingDrawing" xmlns:w10="urn:schemas-microsoft-com:office:word" xmlns:w="http://schemas.openxmlformats.org/wordprocessingml/2006/main" xmlns:w14="http://schemas.microsoft.com/office/word/2010/wordml" xmlns:w15="http://schemas.microsoft.com/office/word/2012/wordml" xmlns:w16cex="http://schemas.microsoft.com/office/word/2018/wordml/cex" xmlns:w16cid="http://schemas.microsoft.com/office/word/2016/wordml/cid" xmlns:w16="http://schemas.microsoft.com/office/word/2018/wordml" xmlns:w16se="http://schemas.microsoft.com/office/word/2015/wordml/symex" xmlns:wpg="http://schemas.microsoft.com/office/word/2010/wordprocessingGroup" xmlns:wpi="http://schemas.microsoft.com/office/word/2010/wordprocessingInk" xmlns:wne="http://schemas.microsoft.com/office/word/2006/wordml" xmlns:wps="http://schemas.microsoft.com/office/word/2010/wordprocessingShape" mc:Ignorable="w14 w15 w16se w16cid w16 w16cex wp14">
   <w:p>
     <w:pPr>
       <w:jc w:val="center"/>
@@ -26211,7 +26082,7 @@
 </file>
 
 <file path=word/numbering.xml><?xml version="1.0" encoding="utf-8"?>
-<w:numbering xmlns:wpc="http://schemas.microsoft.com/office/word/2010/wordprocessingCanvas" xmlns:cx="http://schemas.microsoft.com/office/drawing/2014/chartex" xmlns:cx1="http://schemas.microsoft.com/office/drawing/2015/9/8/chartex" xmlns:cx2="http://schemas.microsoft.com/office/drawing/2015/10/21/chartex" xmlns:cx3="http://schemas.microsoft.com/office/drawing/2016/5/9/chartex" xmlns:cx4="http://schemas.microsoft.com/office/drawing/2016/5/10/chartex" xmlns:cx5="http://schemas.microsoft.com/office/drawing/2016/5/11/chartex" xmlns:cx6="http://schemas.microsoft.com/office/drawing/2016/5/12/chartex" xmlns:cx7="http://schemas.microsoft.com/office/drawing/2016/5/13/chartex" xmlns:cx8="http://schemas.microsoft.com/office/drawing/2016/5/14/chartex" xmlns:mc="http://schemas.openxmlformats.org/markup-compatibility/2006" xmlns:aink="http://schemas.microsoft.com/office/drawing/2016/ink" xmlns:am3d="http://schemas.microsoft.com/office/drawing/2017/model3d" xmlns:o="urn:schemas-microsoft-com:office:office" xmlns:r="http://schemas.openxmlformats.org/officeDocument/2006/relationships" xmlns:m="http://schemas.openxmlformats.org/officeDocument/2006/math" xmlns:v="urn:schemas-microsoft-com:vml" xmlns:wp14="http://schemas.microsoft.com/office/word/2010/wordprocessingDrawing" xmlns:wp="http://schemas.openxmlformats.org/drawingml/2006/wordprocessingDrawing" xmlns:w10="urn:schemas-microsoft-com:office:word" xmlns:w="http://schemas.openxmlformats.org/wordprocessingml/2006/main" xmlns:w14="http://schemas.microsoft.com/office/word/2010/wordml" xmlns:w15="http://schemas.microsoft.com/office/word/2012/wordml" xmlns:w16cid="http://schemas.microsoft.com/office/word/2016/wordml/cid" xmlns:w16se="http://schemas.microsoft.com/office/word/2015/wordml/symex" xmlns:wpg="http://schemas.microsoft.com/office/word/2010/wordprocessingGroup" xmlns:wpi="http://schemas.microsoft.com/office/word/2010/wordprocessingInk" xmlns:wne="http://schemas.microsoft.com/office/word/2006/wordml" xmlns:wps="http://schemas.microsoft.com/office/word/2010/wordprocessingShape" mc:Ignorable="w14 w15 w16se w16cid wp14">
+<w:numbering xmlns:wpc="http://schemas.microsoft.com/office/word/2010/wordprocessingCanvas" xmlns:cx="http://schemas.microsoft.com/office/drawing/2014/chartex" xmlns:cx1="http://schemas.microsoft.com/office/drawing/2015/9/8/chartex" xmlns:cx2="http://schemas.microsoft.com/office/drawing/2015/10/21/chartex" xmlns:cx3="http://schemas.microsoft.com/office/drawing/2016/5/9/chartex" xmlns:cx4="http://schemas.microsoft.com/office/drawing/2016/5/10/chartex" xmlns:cx5="http://schemas.microsoft.com/office/drawing/2016/5/11/chartex" xmlns:cx6="http://schemas.microsoft.com/office/drawing/2016/5/12/chartex" xmlns:cx7="http://schemas.microsoft.com/office/drawing/2016/5/13/chartex" xmlns:cx8="http://schemas.microsoft.com/office/drawing/2016/5/14/chartex" xmlns:mc="http://schemas.openxmlformats.org/markup-compatibility/2006" xmlns:aink="http://schemas.microsoft.com/office/drawing/2016/ink" xmlns:am3d="http://schemas.microsoft.com/office/drawing/2017/model3d" xmlns:o="urn:schemas-microsoft-com:office:office" xmlns:r="http://schemas.openxmlformats.org/officeDocument/2006/relationships" xmlns:m="http://schemas.openxmlformats.org/officeDocument/2006/math" xmlns:v="urn:schemas-microsoft-com:vml" xmlns:wp14="http://schemas.microsoft.com/office/word/2010/wordprocessingDrawing" xmlns:wp="http://schemas.openxmlformats.org/drawingml/2006/wordprocessingDrawing" xmlns:w10="urn:schemas-microsoft-com:office:word" xmlns:w="http://schemas.openxmlformats.org/wordprocessingml/2006/main" xmlns:w14="http://schemas.microsoft.com/office/word/2010/wordml" xmlns:w15="http://schemas.microsoft.com/office/word/2012/wordml" xmlns:w16cex="http://schemas.microsoft.com/office/word/2018/wordml/cex" xmlns:w16cid="http://schemas.microsoft.com/office/word/2016/wordml/cid" xmlns:w16="http://schemas.microsoft.com/office/word/2018/wordml" xmlns:w16se="http://schemas.microsoft.com/office/word/2015/wordml/symex" xmlns:wpg="http://schemas.microsoft.com/office/word/2010/wordprocessingGroup" xmlns:wpi="http://schemas.microsoft.com/office/word/2010/wordprocessingInk" xmlns:wne="http://schemas.microsoft.com/office/word/2006/wordml" xmlns:wps="http://schemas.microsoft.com/office/word/2010/wordprocessingShape" mc:Ignorable="w14 w15 w16se w16cid w16 w16cex wp14">
   <w:abstractNum w:abstractNumId="0" w15:restartNumberingAfterBreak="0">
     <w:nsid w:val="04C059AD"/>
     <w:multiLevelType w:val="hybridMultilevel"/>
@@ -31587,7 +31458,7 @@
 </file>
 
 <file path=word/people.xml><?xml version="1.0" encoding="utf-8"?>
-<w15:people xmlns:wpc="http://schemas.microsoft.com/office/word/2010/wordprocessingCanvas" xmlns:cx="http://schemas.microsoft.com/office/drawing/2014/chartex" xmlns:cx1="http://schemas.microsoft.com/office/drawing/2015/9/8/chartex" xmlns:cx2="http://schemas.microsoft.com/office/drawing/2015/10/21/chartex" xmlns:cx3="http://schemas.microsoft.com/office/drawing/2016/5/9/chartex" xmlns:cx4="http://schemas.microsoft.com/office/drawing/2016/5/10/chartex" xmlns:cx5="http://schemas.microsoft.com/office/drawing/2016/5/11/chartex" xmlns:cx6="http://schemas.microsoft.com/office/drawing/2016/5/12/chartex" xmlns:cx7="http://schemas.microsoft.com/office/drawing/2016/5/13/chartex" xmlns:cx8="http://schemas.microsoft.com/office/drawing/2016/5/14/chartex" xmlns:mc="http://schemas.openxmlformats.org/markup-compatibility/2006" xmlns:aink="http://schemas.microsoft.com/office/drawing/2016/ink" xmlns:am3d="http://schemas.microsoft.com/office/drawing/2017/model3d" xmlns:o="urn:schemas-microsoft-com:office:office" xmlns:r="http://schemas.openxmlformats.org/officeDocument/2006/relationships" xmlns:m="http://schemas.openxmlformats.org/officeDocument/2006/math" xmlns:v="urn:schemas-microsoft-com:vml" xmlns:wp14="http://schemas.microsoft.com/office/word/2010/wordprocessingDrawing" xmlns:wp="http://schemas.openxmlformats.org/drawingml/2006/wordprocessingDrawing" xmlns:w10="urn:schemas-microsoft-com:office:word" xmlns:w="http://schemas.openxmlformats.org/wordprocessingml/2006/main" xmlns:w14="http://schemas.microsoft.com/office/word/2010/wordml" xmlns:w15="http://schemas.microsoft.com/office/word/2012/wordml" xmlns:w16cid="http://schemas.microsoft.com/office/word/2016/wordml/cid" xmlns:w16se="http://schemas.microsoft.com/office/word/2015/wordml/symex" xmlns:wpg="http://schemas.microsoft.com/office/word/2010/wordprocessingGroup" xmlns:wpi="http://schemas.microsoft.com/office/word/2010/wordprocessingInk" xmlns:wne="http://schemas.microsoft.com/office/word/2006/wordml" xmlns:wps="http://schemas.microsoft.com/office/word/2010/wordprocessingShape" mc:Ignorable="w14 w15 w16se w16cid wp14">
+<w15:people xmlns:wpc="http://schemas.microsoft.com/office/word/2010/wordprocessingCanvas" xmlns:cx="http://schemas.microsoft.com/office/drawing/2014/chartex" xmlns:cx1="http://schemas.microsoft.com/office/drawing/2015/9/8/chartex" xmlns:cx2="http://schemas.microsoft.com/office/drawing/2015/10/21/chartex" xmlns:cx3="http://schemas.microsoft.com/office/drawing/2016/5/9/chartex" xmlns:cx4="http://schemas.microsoft.com/office/drawing/2016/5/10/chartex" xmlns:cx5="http://schemas.microsoft.com/office/drawing/2016/5/11/chartex" xmlns:cx6="http://schemas.microsoft.com/office/drawing/2016/5/12/chartex" xmlns:cx7="http://schemas.microsoft.com/office/drawing/2016/5/13/chartex" xmlns:cx8="http://schemas.microsoft.com/office/drawing/2016/5/14/chartex" xmlns:mc="http://schemas.openxmlformats.org/markup-compatibility/2006" xmlns:aink="http://schemas.microsoft.com/office/drawing/2016/ink" xmlns:am3d="http://schemas.microsoft.com/office/drawing/2017/model3d" xmlns:o="urn:schemas-microsoft-com:office:office" xmlns:r="http://schemas.openxmlformats.org/officeDocument/2006/relationships" xmlns:m="http://schemas.openxmlformats.org/officeDocument/2006/math" xmlns:v="urn:schemas-microsoft-com:vml" xmlns:wp14="http://schemas.microsoft.com/office/word/2010/wordprocessingDrawing" xmlns:wp="http://schemas.openxmlformats.org/drawingml/2006/wordprocessingDrawing" xmlns:w10="urn:schemas-microsoft-com:office:word" xmlns:w="http://schemas.openxmlformats.org/wordprocessingml/2006/main" xmlns:w14="http://schemas.microsoft.com/office/word/2010/wordml" xmlns:w15="http://schemas.microsoft.com/office/word/2012/wordml" xmlns:w16cex="http://schemas.microsoft.com/office/word/2018/wordml/cex" xmlns:w16cid="http://schemas.microsoft.com/office/word/2016/wordml/cid" xmlns:w16="http://schemas.microsoft.com/office/word/2018/wordml" xmlns:w16se="http://schemas.microsoft.com/office/word/2015/wordml/symex" xmlns:wpg="http://schemas.microsoft.com/office/word/2010/wordprocessingGroup" xmlns:wpi="http://schemas.microsoft.com/office/word/2010/wordprocessingInk" xmlns:wne="http://schemas.microsoft.com/office/word/2006/wordml" xmlns:wps="http://schemas.microsoft.com/office/word/2010/wordprocessingShape" mc:Ignorable="w14 w15 w16se w16cid w16 w16cex wp14">
   <w15:person w15:author="Adriana Di Martino">
     <w15:presenceInfo w15:providerId="AD" w15:userId="S::adriana.dimartino@childmind.org::04498708-ce25-42c9-9a57-ce8032eef836"/>
   </w15:person>
@@ -31595,7 +31466,7 @@
 </file>
 
 <file path=word/styles.xml><?xml version="1.0" encoding="utf-8"?>
-<w:styles xmlns:mc="http://schemas.openxmlformats.org/markup-compatibility/2006" xmlns:r="http://schemas.openxmlformats.org/officeDocument/2006/relationships" xmlns:w="http://schemas.openxmlformats.org/wordprocessingml/2006/main" xmlns:w14="http://schemas.microsoft.com/office/word/2010/wordml" xmlns:w15="http://schemas.microsoft.com/office/word/2012/wordml" xmlns:w16cid="http://schemas.microsoft.com/office/word/2016/wordml/cid" xmlns:w16se="http://schemas.microsoft.com/office/word/2015/wordml/symex" mc:Ignorable="w14 w15 w16se w16cid">
+<w:styles xmlns:mc="http://schemas.openxmlformats.org/markup-compatibility/2006" xmlns:r="http://schemas.openxmlformats.org/officeDocument/2006/relationships" xmlns:w="http://schemas.openxmlformats.org/wordprocessingml/2006/main" xmlns:w14="http://schemas.microsoft.com/office/word/2010/wordml" xmlns:w15="http://schemas.microsoft.com/office/word/2012/wordml" xmlns:w16cex="http://schemas.microsoft.com/office/word/2018/wordml/cex" xmlns:w16cid="http://schemas.microsoft.com/office/word/2016/wordml/cid" xmlns:w16="http://schemas.microsoft.com/office/word/2018/wordml" xmlns:w16se="http://schemas.microsoft.com/office/word/2015/wordml/symex" mc:Ignorable="w14 w15 w16se w16cid w16 w16cex">
   <w:docDefaults>
     <w:rPrDefault>
       <w:rPr>
@@ -31607,7 +31478,7 @@
     </w:rPrDefault>
     <w:pPrDefault/>
   </w:docDefaults>
-  <w:latentStyles w:defLockedState="0" w:defUIPriority="99" w:defSemiHidden="0" w:defUnhideWhenUsed="0" w:defQFormat="0" w:count="377">
+  <w:latentStyles w:defLockedState="0" w:defUIPriority="99" w:defSemiHidden="0" w:defUnhideWhenUsed="0" w:defQFormat="0" w:count="376">
     <w:lsdException w:name="Normal" w:uiPriority="0" w:qFormat="1"/>
     <w:lsdException w:name="heading 1" w:uiPriority="9" w:qFormat="1"/>
     <w:lsdException w:name="heading 2" w:semiHidden="1" w:uiPriority="9" w:unhideWhenUsed="1" w:qFormat="1"/>
@@ -31713,6 +31584,7 @@
     <w:lsdException w:name="HTML Sample" w:semiHidden="1" w:unhideWhenUsed="1"/>
     <w:lsdException w:name="HTML Typewriter" w:semiHidden="1" w:unhideWhenUsed="1"/>
     <w:lsdException w:name="HTML Variable" w:semiHidden="1" w:unhideWhenUsed="1"/>
+    <w:lsdException w:name="Normal Table" w:semiHidden="1" w:unhideWhenUsed="1"/>
     <w:lsdException w:name="annotation subject" w:semiHidden="1" w:unhideWhenUsed="1"/>
     <w:lsdException w:name="No List" w:semiHidden="1" w:unhideWhenUsed="1"/>
     <w:lsdException w:name="Outline List 1" w:semiHidden="1" w:unhideWhenUsed="1"/>
@@ -31759,8 +31631,10 @@
     <w:lsdException w:name="Table Subtle 2" w:semiHidden="1" w:unhideWhenUsed="1"/>
     <w:lsdException w:name="Table Web 1" w:semiHidden="1" w:unhideWhenUsed="1"/>
     <w:lsdException w:name="Table Web 2" w:semiHidden="1" w:unhideWhenUsed="1"/>
+    <w:lsdException w:name="Table Web 3" w:semiHidden="1" w:unhideWhenUsed="1"/>
     <w:lsdException w:name="Balloon Text" w:semiHidden="1" w:unhideWhenUsed="1"/>
     <w:lsdException w:name="Table Grid" w:uiPriority="39"/>
+    <w:lsdException w:name="Table Theme" w:semiHidden="1" w:unhideWhenUsed="1"/>
     <w:lsdException w:name="Placeholder Text" w:semiHidden="1"/>
     <w:lsdException w:name="No Spacing" w:uiPriority="1" w:qFormat="1"/>
     <w:lsdException w:name="Light Shading" w:uiPriority="60"/>
@@ -31981,7 +31855,6 @@
     <w:lsdException w:name="Hashtag" w:semiHidden="1" w:unhideWhenUsed="1"/>
     <w:lsdException w:name="Unresolved Mention" w:semiHidden="1" w:unhideWhenUsed="1"/>
     <w:lsdException w:name="Smart Link" w:semiHidden="1" w:unhideWhenUsed="1"/>
-    <w:lsdException w:name="Smart Link Error" w:semiHidden="1" w:unhideWhenUsed="1"/>
   </w:latentStyles>
   <w:style w:type="paragraph" w:default="1" w:styleId="Normal">
     <w:name w:val="Normal"/>
@@ -32829,6 +32702,18 @@
 </file>
 
 <file path=customXml/item1.xml><?xml version="1.0" encoding="utf-8"?>
+<go:gDocsCustomXmlDataStorage xmlns:go="http://customooxmlschemas.google.com/" xmlns:r="http://schemas.openxmlformats.org/officeDocument/2006/relationships">
+  <go:docsCustomData xmlns:go="http://customooxmlschemas.google.com/" roundtripDataSignature="AMtx7mhVjvL8sO0wSyDuGAGFVmbMMkj2CA==">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</go:docsCustomData>
+</go:gDocsCustomXmlDataStorage>
+</file>
+
+<file path=customXml/item2.xml><?xml version="1.0" encoding="utf-8"?>
+<p:properties xmlns:p="http://schemas.microsoft.com/office/2006/metadata/properties" xmlns:xsi="http://www.w3.org/2001/XMLSchema-instance" xmlns:pc="http://schemas.microsoft.com/office/infopath/2007/PartnerControls">
+  <documentManagement/>
+</p:properties>
+</file>
+
+<file path=customXml/item3.xml><?xml version="1.0" encoding="utf-8"?>
 <ct:contentTypeSchema xmlns:ct="http://schemas.microsoft.com/office/2006/metadata/contentType" xmlns:ma="http://schemas.microsoft.com/office/2006/metadata/properties/metaAttributes" ct:_="" ma:_="" ma:contentTypeName="Document" ma:contentTypeID="0x010100CB7BB2FBCB927B44AFF60B3A7C72B6FE" ma:contentTypeVersion="7" ma:contentTypeDescription="Create a new document." ma:contentTypeScope="" ma:versionID="56d6a8a33833d72f8cb1449f6d6318eb">
   <xsd:schema xmlns:xsd="http://www.w3.org/2001/XMLSchema" xmlns:xs="http://www.w3.org/2001/XMLSchema" xmlns:p="http://schemas.microsoft.com/office/2006/metadata/properties" xmlns:ns3="3880034e-1ec0-45ee-9dc7-129937ff75a7" targetNamespace="http://schemas.microsoft.com/office/2006/metadata/properties" ma:root="true" ma:fieldsID="58fce115751f227f4675cf9e91821566" ns3:_="">
     <xsd:import namespace="3880034e-1ec0-45ee-9dc7-129937ff75a7"/>
@@ -32992,19 +32877,11 @@
 </ct:contentTypeSchema>
 </file>
 
-<file path=customXml/item2.xml><?xml version="1.0" encoding="utf-8"?>
-<p:properties xmlns:p="http://schemas.microsoft.com/office/2006/metadata/properties" xmlns:xsi="http://www.w3.org/2001/XMLSchema-instance" xmlns:pc="http://schemas.microsoft.com/office/infopath/2007/PartnerControls">
-  <documentManagement/>
-</p:properties>
+<file path=customXml/item4.xml><?xml version="1.0" encoding="utf-8"?>
+<b:Sources xmlns:b="http://schemas.openxmlformats.org/officeDocument/2006/bibliography" xmlns="http://schemas.openxmlformats.org/officeDocument/2006/bibliography" SelectedStyle="/APASixthEditionOfficeOnline.xsl" StyleName="APA" Version="6"/>
 </file>
 
-<file path=customXml/item3.xml><?xml version="1.0" encoding="utf-8"?>
-<go:gDocsCustomXmlDataStorage xmlns:go="http://customooxmlschemas.google.com/" xmlns:r="http://schemas.openxmlformats.org/officeDocument/2006/relationships">
-  <go:docsCustomData xmlns:go="http://customooxmlschemas.google.com/" roundtripDataSignature="AMtx7mhVjvL8sO0wSyDuGAGFVmbMMkj2CA==">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</go:docsCustomData>
-</go:gDocsCustomXmlDataStorage>
-</file>
-
-<file path=customXml/item4.xml><?xml version="1.0" encoding="utf-8"?>
+<file path=customXml/item5.xml><?xml version="1.0" encoding="utf-8"?>
 <?mso-contentType ?>
 <FormTemplates xmlns="http://schemas.microsoft.com/sharepoint/v3/contenttype/forms">
   <Display>DocumentLibraryForm</Display>
@@ -33013,11 +32890,25 @@
 </FormTemplates>
 </file>
 
-<file path=customXml/item5.xml><?xml version="1.0" encoding="utf-8"?>
-<b:Sources xmlns:b="http://schemas.openxmlformats.org/officeDocument/2006/bibliography" xmlns="http://schemas.openxmlformats.org/officeDocument/2006/bibliography" SelectedStyle="/APASixthEditionOfficeOnline.xsl" StyleName="APA" Version="6"/>
+<file path=customXml/itemProps1.xml><?xml version="1.0" encoding="utf-8"?>
+<ds:datastoreItem xmlns:ds="http://schemas.openxmlformats.org/officeDocument/2006/customXml" ds:itemID="{11111111-1234-1234-1234-123412341234}">
+  <ds:schemaRefs>
+    <ds:schemaRef ds:uri="http://customooxmlschemas.google.com/"/>
+    <ds:schemaRef ds:uri="http://schemas.openxmlformats.org/officeDocument/2006/relationships"/>
+  </ds:schemaRefs>
+</ds:datastoreItem>
 </file>
 
-<file path=customXml/itemProps1.xml><?xml version="1.0" encoding="utf-8"?>
+<file path=customXml/itemProps2.xml><?xml version="1.0" encoding="utf-8"?>
+<ds:datastoreItem xmlns:ds="http://schemas.openxmlformats.org/officeDocument/2006/customXml" ds:itemID="{FB826132-AFE1-4038-913B-3B27E0B57290}">
+  <ds:schemaRefs>
+    <ds:schemaRef ds:uri="http://schemas.microsoft.com/office/2006/metadata/properties"/>
+    <ds:schemaRef ds:uri="http://schemas.microsoft.com/office/infopath/2007/PartnerControls"/>
+  </ds:schemaRefs>
+</ds:datastoreItem>
+</file>
+
+<file path=customXml/itemProps3.xml><?xml version="1.0" encoding="utf-8"?>
 <ds:datastoreItem xmlns:ds="http://schemas.openxmlformats.org/officeDocument/2006/customXml" ds:itemID="{A6FE7758-2439-417F-8302-643144E7710C}">
   <ds:schemaRefs>
     <ds:schemaRef ds:uri="http://schemas.microsoft.com/office/2006/metadata/contentType"/>
@@ -33035,36 +32926,18 @@
 </ds:datastoreItem>
 </file>
 
-<file path=customXml/itemProps2.xml><?xml version="1.0" encoding="utf-8"?>
-<ds:datastoreItem xmlns:ds="http://schemas.openxmlformats.org/officeDocument/2006/customXml" ds:itemID="{FB826132-AFE1-4038-913B-3B27E0B57290}">
+<file path=customXml/itemProps4.xml><?xml version="1.0" encoding="utf-8"?>
+<ds:datastoreItem xmlns:ds="http://schemas.openxmlformats.org/officeDocument/2006/customXml" ds:itemID="{3824E571-8834-435A-BC13-3B0D98E27646}">
   <ds:schemaRefs>
-    <ds:schemaRef ds:uri="http://schemas.microsoft.com/office/2006/metadata/properties"/>
-    <ds:schemaRef ds:uri="http://schemas.microsoft.com/office/infopath/2007/PartnerControls"/>
+    <ds:schemaRef ds:uri="http://schemas.openxmlformats.org/officeDocument/2006/bibliography"/>
   </ds:schemaRefs>
 </ds:datastoreItem>
 </file>
 
-<file path=customXml/itemProps3.xml><?xml version="1.0" encoding="utf-8"?>
-<ds:datastoreItem xmlns:ds="http://schemas.openxmlformats.org/officeDocument/2006/customXml" ds:itemID="{11111111-1234-1234-1234-123412341234}">
-  <ds:schemaRefs>
-    <ds:schemaRef ds:uri="http://customooxmlschemas.google.com/"/>
-    <ds:schemaRef ds:uri="http://schemas.openxmlformats.org/officeDocument/2006/relationships"/>
-  </ds:schemaRefs>
-</ds:datastoreItem>
-</file>
-
-<file path=customXml/itemProps4.xml><?xml version="1.0" encoding="utf-8"?>
+<file path=customXml/itemProps5.xml><?xml version="1.0" encoding="utf-8"?>
 <ds:datastoreItem xmlns:ds="http://schemas.openxmlformats.org/officeDocument/2006/customXml" ds:itemID="{4D679B96-0158-4055-8477-3306299B143A}">
   <ds:schemaRefs>
     <ds:schemaRef ds:uri="http://schemas.microsoft.com/sharepoint/v3/contenttype/forms"/>
   </ds:schemaRefs>
 </ds:datastoreItem>
-</file>
-
-<file path=customXml/itemProps5.xml><?xml version="1.0" encoding="utf-8"?>
-<ds:datastoreItem xmlns:ds="http://schemas.openxmlformats.org/officeDocument/2006/customXml" ds:itemID="{3824E571-8834-435A-BC13-3B0D98E27646}">
-  <ds:schemaRefs>
-    <ds:schemaRef ds:uri="http://schemas.openxmlformats.org/officeDocument/2006/bibliography"/>
-  </ds:schemaRefs>
-</ds:datastoreItem>
 </file>